--- a/Articles/2025/4_Game_Maker/8_The_Maze/Write Up.docx
+++ b/Articles/2025/4_Game_Maker/8_The_Maze/Write Up.docx
@@ -8,6 +8,24 @@
       </w:pPr>
       <w:r>
         <w:t>Write Up</w:t>
+      </w:r>
+    </w:p>
+    <w:p>
+      <w:r>
+        <w:t>This week, we will be taking a look at how we can create our first maze for the room. We will be first creating a map overlay, which we can follow, and then we will be placing our wall tiles for the room using the map overlay as a guide. When we finish the map overlay will be made invisible, just leaving the wall to be visible in our game.</w:t>
+      </w:r>
+    </w:p>
+    <w:p>
+      <w:r>
+        <w:t>So, if you would like to continue on following with the creation of this game, then please join us for our brand-new article entitled:</w:t>
+      </w:r>
+    </w:p>
+    <w:p>
+      <w:pPr>
+        <w:pStyle w:val="Heading1"/>
+      </w:pPr>
+      <w:r>
+        <w:t>8 The Maze</w:t>
       </w:r>
     </w:p>
     <w:p/>
